--- a/docs/Aufgabenstellung.docx
+++ b/docs/Aufgabenstellung.docx
@@ -59,7 +59,7 @@
       </w:r>
       <w:r>
         <w:rPr>
-          <w:color w:val="FF0000"/>
+          <w:color w:val="00B050"/>
         </w:rPr>
         <w:t>Behandlungen selbst festzulegen</w:t>
       </w:r>
@@ -465,12 +465,12 @@
     <w:p>
       <w:r>
         <w:rPr>
-          <w:color w:val="FF0000"/>
-        </w:rPr>
-        <w:t>Bestätigungsbutton abgeschlossen</w:t>
-      </w:r>
-      <w:r>
-        <w:t xml:space="preserve"> werden können.</w:t>
+          <w:color w:val="00B050"/>
+        </w:rPr>
+        <w:t xml:space="preserve">Bestätigungsbutton abgeschlossen </w:t>
+      </w:r>
+      <w:r>
+        <w:t>werden können.</w:t>
       </w:r>
     </w:p>
     <w:p>
@@ -481,7 +481,7 @@
     <w:p>
       <w:pPr>
         <w:rPr>
-          <w:color w:val="FF0000"/>
+          <w:color w:val="00B050"/>
         </w:rPr>
       </w:pPr>
       <w:r>
@@ -489,7 +489,7 @@
       </w:r>
       <w:r>
         <w:rPr>
-          <w:color w:val="FF0000"/>
+          <w:color w:val="00B050"/>
         </w:rPr>
         <w:t>auf mehrere</w:t>
       </w:r>
@@ -497,7 +497,7 @@
     <w:p>
       <w:r>
         <w:rPr>
-          <w:color w:val="FF0000"/>
+          <w:color w:val="00B050"/>
         </w:rPr>
         <w:t>Termine aufteilen</w:t>
       </w:r>
@@ -516,12 +516,12 @@
       </w:r>
       <w:r>
         <w:rPr>
-          <w:color w:val="FF0000"/>
-        </w:rPr>
-        <w:t>Auswahl an Zahnärzten</w:t>
-      </w:r>
-      <w:r>
-        <w:t xml:space="preserve"> bekommen, die ihn/sie (bzgl. der</w:t>
+          <w:color w:val="00B050"/>
+        </w:rPr>
+        <w:t xml:space="preserve">Auswahl an Zahnärzten </w:t>
+      </w:r>
+      <w:r>
+        <w:t>bekommen, die ihn/sie (bzgl. der</w:t>
       </w:r>
     </w:p>
     <w:p>
@@ -535,7 +535,7 @@
       </w:r>
       <w:r>
         <w:rPr>
-          <w:color w:val="FF0000"/>
+          <w:color w:val="00B050"/>
         </w:rPr>
         <w:t>entscheiden können</w:t>
       </w:r>

--- a/docs/Aufgabenstellung.docx
+++ b/docs/Aufgabenstellung.docx
@@ -763,13 +763,30 @@
       </w:r>
     </w:p>
     <w:p>
-      <w:r>
-        <w:t>eingegeben werden können. Es sollen auch mehrere dentale Problematiken</w:t>
-      </w:r>
-    </w:p>
-    <w:p>
-      <w:r>
-        <w:t>eingegeben werden können. (Hinweis: auch wenn es für den praktischen Ablauf</w:t>
+      <w:pPr>
+        <w:rPr>
+          <w:color w:val="FF0000"/>
+        </w:rPr>
+      </w:pPr>
+      <w:r>
+        <w:t xml:space="preserve">eingegeben werden können. </w:t>
+      </w:r>
+      <w:r>
+        <w:rPr>
+          <w:color w:val="FF0000"/>
+        </w:rPr>
+        <w:t>Es sollen auch mehrere dentale Problematiken</w:t>
+      </w:r>
+    </w:p>
+    <w:p>
+      <w:r>
+        <w:rPr>
+          <w:color w:val="FF0000"/>
+        </w:rPr>
+        <w:t xml:space="preserve">eingegeben werden können. </w:t>
+      </w:r>
+      <w:r>
+        <w:t>(Hinweis: auch wenn es für den praktischen Ablauf</w:t>
       </w:r>
     </w:p>
     <w:p>
@@ -1396,15 +1413,15 @@
     <w:lsdException w:name="Unresolved Mention" w:semiHidden="1" w:unhideWhenUsed="1"/>
     <w:lsdException w:name="Smart Link" w:semiHidden="1" w:unhideWhenUsed="1"/>
   </w:latentStyles>
-  <w:style w:type="paragraph" w:default="1" w:styleId="Normal">
+  <w:style w:type="paragraph" w:default="1" w:styleId="Standard">
     <w:name w:val="Normal"/>
     <w:qFormat/>
   </w:style>
-  <w:style w:type="paragraph" w:styleId="Heading1">
+  <w:style w:type="paragraph" w:styleId="berschrift1">
     <w:name w:val="heading 1"/>
-    <w:basedOn w:val="Normal"/>
-    <w:next w:val="Normal"/>
-    <w:link w:val="Heading1Char"/>
+    <w:basedOn w:val="Standard"/>
+    <w:next w:val="Standard"/>
+    <w:link w:val="berschrift1Zchn"/>
     <w:uiPriority w:val="9"/>
     <w:qFormat/>
     <w:rsid w:val="00C96183"/>
@@ -1421,13 +1438,13 @@
       <w:szCs w:val="32"/>
     </w:rPr>
   </w:style>
-  <w:style w:type="character" w:default="1" w:styleId="DefaultParagraphFont">
+  <w:style w:type="character" w:default="1" w:styleId="Absatz-Standardschriftart">
     <w:name w:val="Default Paragraph Font"/>
     <w:uiPriority w:val="1"/>
     <w:semiHidden/>
     <w:unhideWhenUsed/>
   </w:style>
-  <w:style w:type="table" w:default="1" w:styleId="TableNormal">
+  <w:style w:type="table" w:default="1" w:styleId="NormaleTabelle">
     <w:name w:val="Normal Table"/>
     <w:uiPriority w:val="99"/>
     <w:semiHidden/>
@@ -1442,16 +1459,16 @@
       </w:tblCellMar>
     </w:tblPr>
   </w:style>
-  <w:style w:type="numbering" w:default="1" w:styleId="NoList">
+  <w:style w:type="numbering" w:default="1" w:styleId="KeineListe">
     <w:name w:val="No List"/>
     <w:uiPriority w:val="99"/>
     <w:semiHidden/>
     <w:unhideWhenUsed/>
   </w:style>
-  <w:style w:type="character" w:customStyle="1" w:styleId="Heading1Char">
-    <w:name w:val="Heading 1 Char"/>
-    <w:basedOn w:val="DefaultParagraphFont"/>
-    <w:link w:val="Heading1"/>
+  <w:style w:type="character" w:customStyle="1" w:styleId="berschrift1Zchn">
+    <w:name w:val="Überschrift 1 Zchn"/>
+    <w:basedOn w:val="Absatz-Standardschriftart"/>
+    <w:link w:val="berschrift1"/>
     <w:uiPriority w:val="9"/>
     <w:rsid w:val="00C96183"/>
     <w:rPr>

--- a/docs/Aufgabenstellung.docx
+++ b/docs/Aufgabenstellung.docx
@@ -8,143 +8,149 @@
       </w:r>
       <w:r>
         <w:rPr>
+          <w:color w:val="00B050"/>
+        </w:rPr>
+        <w:t>Wochenbehandlungsplan</w:t>
+      </w:r>
+      <w:r>
+        <w:t xml:space="preserve"> für</w:t>
+      </w:r>
+    </w:p>
+    <w:p>
+      <w:r>
+        <w:t>Zahnärzte und deren Patienten</w:t>
+      </w:r>
+    </w:p>
+    <w:p>
+      <w:r>
+        <w:t>Es soll eine GUI zur Zusammenstellung von zahnärztlichen Behandlungszeiten und -kosten für</w:t>
+      </w:r>
+    </w:p>
+    <w:p>
+      <w:pPr>
+        <w:rPr>
+          <w:color w:val="00B050"/>
+        </w:rPr>
+      </w:pPr>
+      <w:r>
+        <w:t xml:space="preserve">jeden Patienten konzipiert werden. Die Zusammenstellung soll auf Zeitbasis der </w:t>
+      </w:r>
+      <w:r>
+        <w:rPr>
+          <w:color w:val="00B050"/>
+        </w:rPr>
+        <w:t>nächsten 3</w:t>
+      </w:r>
+    </w:p>
+    <w:p>
+      <w:r>
+        <w:rPr>
+          <w:color w:val="00B050"/>
+        </w:rPr>
+        <w:t>Monate</w:t>
+      </w:r>
+      <w:r>
+        <w:t xml:space="preserve"> durchgeführt werden. Dabei soll der Patient Möglichkeiten erhalten, um u.a. die</w:t>
+      </w:r>
+    </w:p>
+    <w:p>
+      <w:r>
+        <w:t xml:space="preserve">Anzahl seiner </w:t>
+      </w:r>
+      <w:r>
+        <w:rPr>
+          <w:color w:val="00B050"/>
+        </w:rPr>
+        <w:t>Behandlungen selbst festzulegen</w:t>
+      </w:r>
+      <w:r>
+        <w:t>, so dass er weitere Behandlungen z.B. auf</w:t>
+      </w:r>
+    </w:p>
+    <w:p>
+      <w:r>
+        <w:t>spätere Wochen zu verlegen. Es soll ein detaillierter Terminkalender erstellt werden, mit dem</w:t>
+      </w:r>
+    </w:p>
+    <w:p>
+      <w:r>
+        <w:t>die Terminplanung für die nächsten 3 Monate realisiert werden kann. Der Terminkalender soll</w:t>
+      </w:r>
+    </w:p>
+    <w:p>
+      <w:r>
+        <w:t xml:space="preserve">die </w:t>
+      </w:r>
+      <w:r>
+        <w:rPr>
+          <w:color w:val="00B050"/>
+        </w:rPr>
+        <w:t>Tageszeiten von 8-18 Uhr</w:t>
+      </w:r>
+      <w:r>
+        <w:t xml:space="preserve"> für jeden Tag abdecken und </w:t>
+      </w:r>
+      <w:r>
+        <w:rPr>
+          <w:color w:val="00B050"/>
+        </w:rPr>
+        <w:t>jede volle Stunde anzeigen</w:t>
+      </w:r>
+      <w:r>
+        <w:t>.</w:t>
+      </w:r>
+    </w:p>
+    <w:p>
+      <w:r>
+        <w:t>Für diese grafische Benutzeroberfläche gibt es 2 verschiedene Rollen: Zahnarzt und Patient,</w:t>
+      </w:r>
+    </w:p>
+    <w:p>
+      <w:r>
+        <w:t xml:space="preserve">wobei </w:t>
+      </w:r>
+      <w:r>
+        <w:rPr>
+          <w:color w:val="00B050"/>
+        </w:rPr>
+        <w:t xml:space="preserve">sich jeder unter seiner ID (initiales Passwort) anmelden kann </w:t>
+      </w:r>
+      <w:r>
+        <w:t xml:space="preserve">und somit </w:t>
+      </w:r>
+      <w:r>
+        <w:t>die Perspektive</w:t>
+      </w:r>
+    </w:p>
+    <w:p>
+      <w:r>
+        <w:t xml:space="preserve">aus Zahnarztsicht bzw. Patientensicht auf die </w:t>
+      </w:r>
+      <w:r>
+        <w:rPr>
+          <w:color w:val="00B050"/>
+        </w:rPr>
+        <w:t>GUI automatisch eingestellt wird</w:t>
+      </w:r>
+      <w:r>
+        <w:t>:</w:t>
+      </w:r>
+    </w:p>
+    <w:p>
+      <w:r>
+        <w:t xml:space="preserve">• Ein Patient erhält eine </w:t>
+      </w:r>
+      <w:r>
+        <w:rPr>
+          <w:color w:val="00B050"/>
+        </w:rPr>
+        <w:t>Übersicht über seine anstehenden Behandlungen</w:t>
+      </w:r>
+      <w:r>
+        <w:rPr>
           <w:color w:val="FF0000"/>
         </w:rPr>
-        <w:t>Wochenbehandlungsplan</w:t>
-      </w:r>
-      <w:r>
-        <w:t xml:space="preserve"> für</w:t>
-      </w:r>
-    </w:p>
-    <w:p>
-      <w:r>
-        <w:t>Zahnärzte und deren Patienten</w:t>
-      </w:r>
-    </w:p>
-    <w:p>
-      <w:r>
-        <w:t>Es soll eine GUI zur Zusammenstellung von zahnärztlichen Behandlungszeiten und -kosten für</w:t>
-      </w:r>
-    </w:p>
-    <w:p>
-      <w:pPr>
-        <w:rPr>
-          <w:color w:val="FF0000"/>
-        </w:rPr>
-      </w:pPr>
-      <w:r>
-        <w:t xml:space="preserve">jeden Patienten konzipiert werden. Die Zusammenstellung soll auf Zeitbasis der </w:t>
-      </w:r>
-      <w:r>
-        <w:rPr>
-          <w:color w:val="FF0000"/>
-        </w:rPr>
-        <w:t>nächsten 3</w:t>
-      </w:r>
-    </w:p>
-    <w:p>
-      <w:r>
-        <w:rPr>
-          <w:color w:val="FF0000"/>
-        </w:rPr>
-        <w:t>Monate</w:t>
-      </w:r>
-      <w:r>
-        <w:t xml:space="preserve"> durchgeführt werden. Dabei soll der Patient Möglichkeiten erhalten, um u.a. die</w:t>
-      </w:r>
-    </w:p>
-    <w:p>
-      <w:r>
-        <w:t xml:space="preserve">Anzahl seiner </w:t>
-      </w:r>
-      <w:r>
-        <w:rPr>
-          <w:color w:val="00B050"/>
-        </w:rPr>
-        <w:t>Behandlungen selbst festzulegen</w:t>
-      </w:r>
-      <w:r>
-        <w:t>, so dass er weitere Behandlungen z.B. auf</w:t>
-      </w:r>
-    </w:p>
-    <w:p>
-      <w:r>
-        <w:t>spätere Wochen zu verlegen. Es soll ein detaillierter Terminkalender erstellt werden, mit dem</w:t>
-      </w:r>
-    </w:p>
-    <w:p>
-      <w:r>
-        <w:t>die Terminplanung für die nächsten 3 Monate realisiert werden kann. Der Terminkalender soll</w:t>
-      </w:r>
-    </w:p>
-    <w:p>
-      <w:r>
-        <w:t xml:space="preserve">die </w:t>
-      </w:r>
-      <w:r>
-        <w:rPr>
-          <w:color w:val="00B050"/>
-        </w:rPr>
-        <w:t>Tageszeiten von 8-18 Uhr</w:t>
-      </w:r>
-      <w:r>
-        <w:t xml:space="preserve"> für jeden Tag abdecken und </w:t>
-      </w:r>
-      <w:r>
-        <w:rPr>
-          <w:color w:val="FF0000"/>
-        </w:rPr>
-        <w:t>jede volle Stunde anzeigen</w:t>
-      </w:r>
-      <w:r>
-        <w:t>.</w:t>
-      </w:r>
-    </w:p>
-    <w:p>
-      <w:r>
-        <w:t>Für diese grafische Benutzeroberfläche gibt es 2 verschiedene Rollen: Zahnarzt und Patient,</w:t>
-      </w:r>
-    </w:p>
-    <w:p>
-      <w:r>
-        <w:t xml:space="preserve">wobei </w:t>
-      </w:r>
-      <w:r>
-        <w:rPr>
-          <w:color w:val="00B050"/>
-        </w:rPr>
-        <w:t xml:space="preserve">sich jeder unter seiner ID (initiales Passwort) anmelden kann </w:t>
-      </w:r>
-      <w:r>
-        <w:t xml:space="preserve">und somit </w:t>
-      </w:r>
-      <w:r>
-        <w:t>die Perspektive</w:t>
-      </w:r>
-    </w:p>
-    <w:p>
-      <w:r>
-        <w:t xml:space="preserve">aus Zahnarztsicht bzw. Patientensicht auf die </w:t>
-      </w:r>
-      <w:r>
-        <w:rPr>
-          <w:color w:val="00B050"/>
-        </w:rPr>
-        <w:t>GUI automatisch eingestellt wird</w:t>
-      </w:r>
-      <w:r>
-        <w:t>:</w:t>
-      </w:r>
-    </w:p>
-    <w:p>
-      <w:r>
-        <w:t xml:space="preserve">• Ein Patient erhält eine </w:t>
-      </w:r>
-      <w:r>
-        <w:rPr>
-          <w:color w:val="FF0000"/>
-        </w:rPr>
-        <w:t xml:space="preserve">Übersicht über seine anstehenden Behandlungen </w:t>
+        <w:t xml:space="preserve"> </w:t>
       </w:r>
       <w:r>
         <w:t>und kann</w:t>
@@ -556,7 +562,7 @@
     <w:p>
       <w:pPr>
         <w:rPr>
-          <w:color w:val="FF0000"/>
+          <w:color w:val="00B050"/>
         </w:rPr>
       </w:pPr>
       <w:r>
@@ -564,7 +570,7 @@
       </w:r>
       <w:r>
         <w:rPr>
-          <w:color w:val="FF0000"/>
+          <w:color w:val="00B050"/>
         </w:rPr>
         <w:t xml:space="preserve">ausgewählten Zahnarztes </w:t>
       </w:r>
@@ -573,7 +579,7 @@
       </w:r>
       <w:r>
         <w:rPr>
-          <w:color w:val="FF0000"/>
+          <w:color w:val="00B050"/>
         </w:rPr>
         <w:t>nur die freien</w:t>
       </w:r>
@@ -581,16 +587,16 @@
     <w:p>
       <w:r>
         <w:rPr>
-          <w:color w:val="FF0000"/>
-        </w:rPr>
-        <w:t>Termine auswählbar</w:t>
-      </w:r>
-      <w:r>
-        <w:t xml:space="preserve"> sein. Die </w:t>
-      </w:r>
-      <w:r>
-        <w:rPr>
-          <w:color w:val="FF0000"/>
+          <w:color w:val="00B050"/>
+        </w:rPr>
+        <w:t xml:space="preserve">Termine auswählbar </w:t>
+      </w:r>
+      <w:r>
+        <w:t xml:space="preserve">sein. Die </w:t>
+      </w:r>
+      <w:r>
+        <w:rPr>
+          <w:color w:val="00B050"/>
         </w:rPr>
         <w:t xml:space="preserve">bereits belegten Termine des Zahnarztes </w:t>
       </w:r>
@@ -600,7 +606,16 @@
     </w:p>
     <w:p>
       <w:r>
-        <w:t>ebenfalls (z.B. anders farblich markiert) im Terminkalender dargestellt werden.</w:t>
+        <w:t>ebenfalls (z.B</w:t>
+      </w:r>
+      <w:r>
+        <w:rPr>
+          <w:color w:val="00B050"/>
+        </w:rPr>
+        <w:t>. anders farblich markiert</w:t>
+      </w:r>
+      <w:r>
+        <w:t>) im Terminkalender dargestellt werden.</w:t>
       </w:r>
     </w:p>
     <w:p>
@@ -715,75 +730,81 @@
       </w:r>
       <w:r>
         <w:rPr>
+          <w:color w:val="00B050"/>
+        </w:rPr>
+        <w:t xml:space="preserve">eine Terminübersicht auswählbar </w:t>
+      </w:r>
+      <w:r>
+        <w:t>sein,</w:t>
+      </w:r>
+    </w:p>
+    <w:p>
+      <w:r>
+        <w:t>die ihm Datum und Uhrzeit aller seiner Behandlungen innerhalb der kommenden 3</w:t>
+      </w:r>
+    </w:p>
+    <w:p>
+      <w:r>
+        <w:t>Monate anzeigt.</w:t>
+      </w:r>
+    </w:p>
+    <w:p>
+      <w:r>
+        <w:t xml:space="preserve">- NEUE PATIENTEN: Es soll eine </w:t>
+      </w:r>
+      <w:r>
+        <w:rPr>
+          <w:color w:val="00B050"/>
+        </w:rPr>
+        <w:t xml:space="preserve">Eingabemöglichkeit für neue Patienten </w:t>
+      </w:r>
+      <w:r>
+        <w:t>in der GUI</w:t>
+      </w:r>
+    </w:p>
+    <w:p>
+      <w:r>
+        <w:t>geben: dabei sollen Patientenname, initiales Passwort, Krankenkassenart, dentale</w:t>
+      </w:r>
+    </w:p>
+    <w:p>
+      <w:r>
+        <w:t>Problematik (aus der Menge wie in der Excel-Tabelle dargestellt: Karies klein/groß,</w:t>
+      </w:r>
+    </w:p>
+    <w:p>
+      <w:r>
+        <w:t>Teilkrone, Krone, Wurzelbehandlung sowie die Anzahl der betroffenen Zähne)</w:t>
+      </w:r>
+    </w:p>
+    <w:p>
+      <w:pPr>
+        <w:rPr>
+          <w:color w:val="7030A0"/>
+        </w:rPr>
+      </w:pPr>
+      <w:r>
+        <w:t xml:space="preserve">eingegeben werden können. </w:t>
+      </w:r>
+      <w:r>
+        <w:rPr>
+          <w:color w:val="7030A0"/>
+        </w:rPr>
+        <w:t>Es sollen auch mehrere dentale Problematiken</w:t>
+      </w:r>
+    </w:p>
+    <w:p>
+      <w:r>
+        <w:rPr>
+          <w:color w:val="7030A0"/>
+        </w:rPr>
+        <w:t>eingegeben werden können.</w:t>
+      </w:r>
+      <w:r>
+        <w:rPr>
           <w:color w:val="FF0000"/>
         </w:rPr>
-        <w:t xml:space="preserve">eine Terminübersicht auswählbar </w:t>
-      </w:r>
-      <w:r>
-        <w:t>sein,</w:t>
-      </w:r>
-    </w:p>
-    <w:p>
-      <w:r>
-        <w:t>die ihm Datum und Uhrzeit aller seiner Behandlungen innerhalb der kommenden 3</w:t>
-      </w:r>
-    </w:p>
-    <w:p>
-      <w:r>
-        <w:t>Monate anzeigt.</w:t>
-      </w:r>
-    </w:p>
-    <w:p>
-      <w:r>
-        <w:t xml:space="preserve">- NEUE PATIENTEN: Es soll eine </w:t>
-      </w:r>
-      <w:r>
-        <w:rPr>
-          <w:color w:val="00B050"/>
-        </w:rPr>
-        <w:t xml:space="preserve">Eingabemöglichkeit für neue Patienten </w:t>
-      </w:r>
-      <w:r>
-        <w:t>in der GUI</w:t>
-      </w:r>
-    </w:p>
-    <w:p>
-      <w:r>
-        <w:t>geben: dabei sollen Patientenname, initiales Passwort, Krankenkassenart, dentale</w:t>
-      </w:r>
-    </w:p>
-    <w:p>
-      <w:r>
-        <w:t>Problematik (aus der Menge wie in der Excel-Tabelle dargestellt: Karies klein/groß,</w:t>
-      </w:r>
-    </w:p>
-    <w:p>
-      <w:r>
-        <w:t>Teilkrone, Krone, Wurzelbehandlung sowie die Anzahl der betroffenen Zähne)</w:t>
-      </w:r>
-    </w:p>
-    <w:p>
-      <w:pPr>
-        <w:rPr>
-          <w:color w:val="FF0000"/>
-        </w:rPr>
-      </w:pPr>
-      <w:r>
-        <w:t xml:space="preserve">eingegeben werden können. </w:t>
-      </w:r>
-      <w:r>
-        <w:rPr>
-          <w:color w:val="FF0000"/>
-        </w:rPr>
-        <w:t>Es sollen auch mehrere dentale Problematiken</w:t>
-      </w:r>
-    </w:p>
-    <w:p>
-      <w:r>
-        <w:rPr>
-          <w:color w:val="FF0000"/>
-        </w:rPr>
-        <w:t xml:space="preserve">eingegeben werden können. </w:t>
+        <w:t xml:space="preserve"> </w:t>
       </w:r>
       <w:r>
         <w:t>(Hinweis: auch wenn es für den praktischen Ablauf</w:t>
@@ -911,32 +932,38 @@
       </w:r>
       <w:r>
         <w:rPr>
+          <w:color w:val="70AD47" w:themeColor="accent6"/>
+        </w:rPr>
+        <w:t>kommenden 3 Monate ansehen können</w:t>
+      </w:r>
+      <w:r>
+        <w:t>. Dabei</w:t>
+      </w:r>
+    </w:p>
+    <w:p>
+      <w:r>
+        <w:t xml:space="preserve">sollen die </w:t>
+      </w:r>
+      <w:r>
+        <w:rPr>
+          <w:color w:val="70AD47" w:themeColor="accent6"/>
+        </w:rPr>
+        <w:t>Patientennamen</w:t>
+      </w:r>
+      <w:r>
+        <w:t xml:space="preserve"> mit Ihren </w:t>
+      </w:r>
+      <w:r>
+        <w:rPr>
+          <w:color w:val="70AD47" w:themeColor="accent6"/>
+        </w:rPr>
+        <w:t>Behandlungen und der gebuchten Zeit</w:t>
+      </w:r>
+      <w:r>
+        <w:rPr>
           <w:color w:val="FF0000"/>
         </w:rPr>
-        <w:t>kommenden 3 Monate ansehen können</w:t>
-      </w:r>
-      <w:r>
-        <w:t>. Dabei</w:t>
-      </w:r>
-    </w:p>
-    <w:p>
-      <w:r>
-        <w:t xml:space="preserve">sollen die </w:t>
-      </w:r>
-      <w:r>
-        <w:rPr>
-          <w:color w:val="FF0000"/>
-        </w:rPr>
-        <w:t>Patientennamen</w:t>
-      </w:r>
-      <w:r>
-        <w:t xml:space="preserve"> mit Ihren </w:t>
-      </w:r>
-      <w:r>
-        <w:rPr>
-          <w:color w:val="FF0000"/>
-        </w:rPr>
-        <w:t xml:space="preserve">Behandlungen und der gebuchten Zeit </w:t>
+        <w:t xml:space="preserve"> </w:t>
       </w:r>
       <w:r>
         <w:t>für den</w:t>
@@ -1413,15 +1440,15 @@
     <w:lsdException w:name="Unresolved Mention" w:semiHidden="1" w:unhideWhenUsed="1"/>
     <w:lsdException w:name="Smart Link" w:semiHidden="1" w:unhideWhenUsed="1"/>
   </w:latentStyles>
-  <w:style w:type="paragraph" w:default="1" w:styleId="Standard">
+  <w:style w:type="paragraph" w:default="1" w:styleId="Normal">
     <w:name w:val="Normal"/>
     <w:qFormat/>
   </w:style>
-  <w:style w:type="paragraph" w:styleId="berschrift1">
+  <w:style w:type="paragraph" w:styleId="Heading1">
     <w:name w:val="heading 1"/>
-    <w:basedOn w:val="Standard"/>
-    <w:next w:val="Standard"/>
-    <w:link w:val="berschrift1Zchn"/>
+    <w:basedOn w:val="Normal"/>
+    <w:next w:val="Normal"/>
+    <w:link w:val="Heading1Char"/>
     <w:uiPriority w:val="9"/>
     <w:qFormat/>
     <w:rsid w:val="00C96183"/>
@@ -1438,13 +1465,13 @@
       <w:szCs w:val="32"/>
     </w:rPr>
   </w:style>
-  <w:style w:type="character" w:default="1" w:styleId="Absatz-Standardschriftart">
+  <w:style w:type="character" w:default="1" w:styleId="DefaultParagraphFont">
     <w:name w:val="Default Paragraph Font"/>
     <w:uiPriority w:val="1"/>
     <w:semiHidden/>
     <w:unhideWhenUsed/>
   </w:style>
-  <w:style w:type="table" w:default="1" w:styleId="NormaleTabelle">
+  <w:style w:type="table" w:default="1" w:styleId="TableNormal">
     <w:name w:val="Normal Table"/>
     <w:uiPriority w:val="99"/>
     <w:semiHidden/>
@@ -1459,16 +1486,16 @@
       </w:tblCellMar>
     </w:tblPr>
   </w:style>
-  <w:style w:type="numbering" w:default="1" w:styleId="KeineListe">
+  <w:style w:type="numbering" w:default="1" w:styleId="NoList">
     <w:name w:val="No List"/>
     <w:uiPriority w:val="99"/>
     <w:semiHidden/>
     <w:unhideWhenUsed/>
   </w:style>
-  <w:style w:type="character" w:customStyle="1" w:styleId="berschrift1Zchn">
-    <w:name w:val="Überschrift 1 Zchn"/>
-    <w:basedOn w:val="Absatz-Standardschriftart"/>
-    <w:link w:val="berschrift1"/>
+  <w:style w:type="character" w:customStyle="1" w:styleId="Heading1Char">
+    <w:name w:val="Heading 1 Char"/>
+    <w:basedOn w:val="DefaultParagraphFont"/>
+    <w:link w:val="Heading1"/>
     <w:uiPriority w:val="9"/>
     <w:rsid w:val="00C96183"/>
     <w:rPr>

--- a/docs/Aufgabenstellung.docx
+++ b/docs/Aufgabenstellung.docx
@@ -178,7 +178,7 @@
     <w:p>
       <w:pPr>
         <w:rPr>
-          <w:color w:val="FF0000"/>
+          <w:color w:val="7030A0"/>
         </w:rPr>
       </w:pPr>
       <w:r>
@@ -186,7 +186,7 @@
       </w:r>
       <w:r>
         <w:rPr>
-          <w:color w:val="FF0000"/>
+          <w:color w:val="7030A0"/>
         </w:rPr>
         <w:t>Ein Zahnarzt kann sich die für jeden Wochentag eingetragenen Patienten, die er</w:t>
       </w:r>
@@ -194,7 +194,7 @@
     <w:p>
       <w:r>
         <w:rPr>
-          <w:color w:val="FF0000"/>
+          <w:color w:val="7030A0"/>
         </w:rPr>
         <w:t>behandeln soll, anzeigen lassen</w:t>
       </w:r>
